--- a/mysql学习笔记/mysql高级视频/mysql事务.docx
+++ b/mysql学习笔记/mysql高级视频/mysql事务.docx
@@ -649,6 +649,29 @@
     </w:p>
     <w:p>
       <w:pPr>
+        <w:numPr>
+          <w:ilvl w:val="1"/>
+          <w:numId w:val="1"/>
+        </w:numPr>
+        <w:rPr>
+          <w:rFonts w:hint="eastAsia"/>
+          <w:lang w:val="en-US" w:eastAsia="zh-CN"/>
+        </w:rPr>
+      </w:pPr>
+      <w:r>
+        <w:rPr>
+          <w:rFonts w:hint="eastAsia"/>
+          <w:lang w:val="en-US" w:eastAsia="zh-CN"/>
+        </w:rPr>
+        <w:t>当前读</w:t>
+      </w:r>
+    </w:p>
+    <w:p>
+      <w:pPr>
+        <w:numPr>
+          <w:numId w:val="0"/>
+        </w:numPr>
+        <w:ind w:leftChars="0"/>
         <w:rPr>
           <w:rFonts w:hint="default"/>
           <w:lang w:val="en-US" w:eastAsia="zh-CN"/>
@@ -659,71 +682,555 @@
           <w:rFonts w:hint="eastAsia"/>
           <w:lang w:val="en-US" w:eastAsia="zh-CN"/>
         </w:rPr>
-        <w:t>2 解决读-写冲突</w:t>
-      </w:r>
-    </w:p>
-    <w:p>
-      <w:pPr>
-        <w:rPr>
-          <w:rFonts w:hint="eastAsia" w:eastAsiaTheme="minorEastAsia"/>
-          <w:lang w:val="en-US" w:eastAsia="zh-CN"/>
-        </w:rPr>
-      </w:pPr>
-      <w:r>
-        <w:rPr>
-          <w:rFonts w:hint="eastAsia"/>
-          <w:lang w:val="en-US" w:eastAsia="zh-CN"/>
-        </w:rPr>
-        <w:t>3 隐藏列</w:t>
-      </w:r>
-    </w:p>
-    <w:p>
-      <w:pPr>
-        <w:rPr>
-          <w:rFonts w:hint="eastAsia"/>
-          <w:lang w:val="en-US" w:eastAsia="zh-CN"/>
-        </w:rPr>
-      </w:pPr>
-      <w:r>
-        <w:rPr>
-          <w:rFonts w:hint="eastAsia"/>
-          <w:lang w:val="en-US" w:eastAsia="zh-CN"/>
-        </w:rPr>
-        <w:t>Undo log</w:t>
-      </w:r>
-    </w:p>
-    <w:p>
-      <w:pPr>
-        <w:rPr>
-          <w:rFonts w:hint="eastAsia"/>
-          <w:lang w:val="en-US" w:eastAsia="zh-CN"/>
-        </w:rPr>
-      </w:pPr>
-    </w:p>
-    <w:p>
-      <w:pPr>
-        <w:rPr>
-          <w:rFonts w:hint="eastAsia"/>
-          <w:lang w:val="en-US" w:eastAsia="zh-CN"/>
-        </w:rPr>
-      </w:pPr>
-      <w:r>
-        <w:rPr>
-          <w:rFonts w:hint="eastAsia"/>
-          <w:lang w:val="en-US" w:eastAsia="zh-CN"/>
-        </w:rPr>
-        <w:t>Redo log</w:t>
-      </w:r>
-    </w:p>
-    <w:p>
-      <w:pPr>
+        <w:t>Select for update （读最新update的数据,一般不用）</w:t>
+      </w:r>
+    </w:p>
+    <w:p>
+      <w:pPr>
+        <w:numPr>
+          <w:ilvl w:val="1"/>
+          <w:numId w:val="1"/>
+        </w:numPr>
         <w:rPr>
           <w:rFonts w:hint="default"/>
+          <w:lang w:val="en-US" w:eastAsia="zh-CN"/>
+        </w:rPr>
+      </w:pPr>
+      <w:r>
+        <w:rPr>
+          <w:rFonts w:hint="eastAsia"/>
+          <w:lang w:val="en-US" w:eastAsia="zh-CN"/>
+        </w:rPr>
+        <w:t>快照读</w:t>
+      </w:r>
+    </w:p>
+    <w:p>
+      <w:pPr>
+        <w:numPr>
+          <w:numId w:val="0"/>
+        </w:numPr>
+        <w:ind w:leftChars="0"/>
+        <w:rPr>
+          <w:rFonts w:hint="default"/>
+          <w:lang w:val="en-US" w:eastAsia="zh-CN"/>
+        </w:rPr>
+      </w:pPr>
+      <w:r>
+        <w:rPr>
+          <w:rFonts w:hint="eastAsia"/>
+          <w:lang w:val="en-US" w:eastAsia="zh-CN"/>
+        </w:rPr>
+        <w:t>简单的select都是快照读</w:t>
+      </w:r>
+    </w:p>
+    <w:p>
+      <w:pPr>
+        <w:numPr>
+          <w:numId w:val="0"/>
+        </w:numPr>
+        <w:ind w:leftChars="0"/>
+        <w:rPr>
+          <w:rFonts w:hint="eastAsia" w:eastAsiaTheme="minorEastAsia"/>
+          <w:lang w:val="en-US" w:eastAsia="zh-CN"/>
+        </w:rPr>
+      </w:pPr>
+      <w:r>
+        <w:rPr>
+          <w:rFonts w:hint="eastAsia"/>
+          <w:lang w:val="en-US" w:eastAsia="zh-CN"/>
+        </w:rPr>
+        <w:t>读的是某一个历史版本</w:t>
+      </w:r>
+    </w:p>
+    <w:p>
+      <w:pPr>
+        <w:numPr>
+          <w:numId w:val="0"/>
+        </w:numPr>
+        <w:ind w:leftChars="0"/>
+        <w:rPr>
+          <w:rFonts w:hint="eastAsia" w:eastAsiaTheme="minorEastAsia"/>
+          <w:lang w:val="en-US" w:eastAsia="zh-CN"/>
+        </w:rPr>
+      </w:pPr>
+      <w:r>
+        <w:rPr>
+          <w:rFonts w:hint="eastAsia"/>
+          <w:lang w:val="en-US" w:eastAsia="zh-CN"/>
+        </w:rPr>
+        <w:t>在一个事务内，生成一个快照，每次读都是读这个历史版本。就可以做到了可重复读</w:t>
+      </w:r>
+    </w:p>
+    <w:p>
+      <w:pPr>
+        <w:rPr>
+          <w:rFonts w:hint="eastAsia" w:eastAsiaTheme="minorEastAsia"/>
+          <w:lang w:val="en-US" w:eastAsia="zh-CN"/>
+        </w:rPr>
+      </w:pPr>
+      <w:r>
+        <w:drawing>
+          <wp:inline distT="0" distB="0" distL="114300" distR="114300">
+            <wp:extent cx="5267960" cy="2536825"/>
+            <wp:effectExtent l="0" t="0" r="8890" b="15875"/>
+            <wp:docPr id="1" name="图片 1"/>
+            <wp:cNvGraphicFramePr>
+              <a:graphicFrameLocks xmlns:a="http://schemas.openxmlformats.org/drawingml/2006/main" noChangeAspect="1"/>
+            </wp:cNvGraphicFramePr>
+            <a:graphic xmlns:a="http://schemas.openxmlformats.org/drawingml/2006/main">
+              <a:graphicData uri="http://schemas.openxmlformats.org/drawingml/2006/picture">
+                <pic:pic xmlns:pic="http://schemas.openxmlformats.org/drawingml/2006/picture">
+                  <pic:nvPicPr>
+                    <pic:cNvPr id="1" name="图片 1"/>
+                    <pic:cNvPicPr>
+                      <a:picLocks noChangeAspect="1"/>
+                    </pic:cNvPicPr>
+                  </pic:nvPicPr>
+                  <pic:blipFill>
+                    <a:blip r:embed="rId4"/>
+                    <a:stretch>
+                      <a:fillRect/>
+                    </a:stretch>
+                  </pic:blipFill>
+                  <pic:spPr>
+                    <a:xfrm>
+                      <a:off x="0" y="0"/>
+                      <a:ext cx="5267960" cy="2536825"/>
+                    </a:xfrm>
+                    <a:prstGeom prst="rect">
+                      <a:avLst/>
+                    </a:prstGeom>
+                    <a:noFill/>
+                    <a:ln>
+                      <a:noFill/>
+                    </a:ln>
+                  </pic:spPr>
+                </pic:pic>
+              </a:graphicData>
+            </a:graphic>
+          </wp:inline>
+        </w:drawing>
+      </w:r>
+    </w:p>
+    <w:p>
+      <w:pPr>
+        <w:rPr>
+          <w:rFonts w:hint="eastAsia" w:eastAsiaTheme="minorEastAsia"/>
+          <w:lang w:val="en-US" w:eastAsia="zh-CN"/>
+        </w:rPr>
+      </w:pPr>
+      <w:r>
+        <w:rPr>
+          <w:rFonts w:hint="eastAsia"/>
+          <w:lang w:val="en-US" w:eastAsia="zh-CN"/>
+        </w:rPr>
+        <w:t>Mvcc在RR（可重复读下）的判断流程</w:t>
+      </w:r>
+    </w:p>
+    <w:p>
+      <w:pPr>
+        <w:rPr>
+          <w:rFonts w:hint="eastAsia" w:eastAsiaTheme="minorEastAsia"/>
+          <w:lang w:val="en-US" w:eastAsia="zh-CN"/>
+        </w:rPr>
+      </w:pPr>
+      <w:r>
+        <w:drawing>
+          <wp:inline distT="0" distB="0" distL="114300" distR="114300">
+            <wp:extent cx="5269230" cy="5514975"/>
+            <wp:effectExtent l="0" t="0" r="7620" b="9525"/>
+            <wp:docPr id="3" name="图片 3"/>
+            <wp:cNvGraphicFramePr>
+              <a:graphicFrameLocks xmlns:a="http://schemas.openxmlformats.org/drawingml/2006/main" noChangeAspect="1"/>
+            </wp:cNvGraphicFramePr>
+            <a:graphic xmlns:a="http://schemas.openxmlformats.org/drawingml/2006/main">
+              <a:graphicData uri="http://schemas.openxmlformats.org/drawingml/2006/picture">
+                <pic:pic xmlns:pic="http://schemas.openxmlformats.org/drawingml/2006/picture">
+                  <pic:nvPicPr>
+                    <pic:cNvPr id="3" name="图片 3"/>
+                    <pic:cNvPicPr>
+                      <a:picLocks noChangeAspect="1"/>
+                    </pic:cNvPicPr>
+                  </pic:nvPicPr>
+                  <pic:blipFill>
+                    <a:blip r:embed="rId5"/>
+                    <a:stretch>
+                      <a:fillRect/>
+                    </a:stretch>
+                  </pic:blipFill>
+                  <pic:spPr>
+                    <a:xfrm>
+                      <a:off x="0" y="0"/>
+                      <a:ext cx="5269230" cy="5514975"/>
+                    </a:xfrm>
+                    <a:prstGeom prst="rect">
+                      <a:avLst/>
+                    </a:prstGeom>
+                    <a:noFill/>
+                    <a:ln>
+                      <a:noFill/>
+                    </a:ln>
+                  </pic:spPr>
+                </pic:pic>
+              </a:graphicData>
+            </a:graphic>
+          </wp:inline>
+        </w:drawing>
+      </w:r>
+    </w:p>
+    <w:p>
+      <w:pPr>
+        <w:rPr>
+          <w:rFonts w:hint="eastAsia"/>
+          <w:lang w:val="en-US" w:eastAsia="zh-CN"/>
+        </w:rPr>
+      </w:pPr>
+    </w:p>
+    <w:p>
+      <w:pPr>
+        <w:numPr>
+          <w:ilvl w:val="2"/>
+          <w:numId w:val="1"/>
+        </w:numPr>
+        <w:ind w:left="0" w:leftChars="0" w:firstLine="0" w:firstLineChars="0"/>
+        <w:rPr>
+          <w:rFonts w:hint="eastAsia" w:eastAsiaTheme="minorEastAsia"/>
+          <w:lang w:val="en-US" w:eastAsia="zh-CN"/>
+        </w:rPr>
+      </w:pPr>
+      <w:r>
+        <w:rPr>
+          <w:rFonts w:hint="eastAsia"/>
+          <w:lang w:val="en-US" w:eastAsia="zh-CN"/>
+        </w:rPr>
+        <w:t>快照读详细情况</w:t>
+      </w:r>
+    </w:p>
+    <w:p>
+      <w:pPr>
+        <w:numPr>
+          <w:numId w:val="0"/>
+        </w:numPr>
+        <w:ind w:leftChars="0"/>
+        <w:rPr>
+          <w:rFonts w:hint="eastAsia" w:eastAsiaTheme="minorEastAsia"/>
+          <w:lang w:val="en-US" w:eastAsia="zh-CN"/>
+        </w:rPr>
+      </w:pPr>
+      <w:r>
+        <w:rPr>
+          <w:rFonts w:hint="eastAsia"/>
+          <w:lang w:val="en-US" w:eastAsia="zh-CN"/>
+        </w:rPr>
+        <w:t>当select的时候，系统就自动创建了一条trx_id（假设是n）</w:t>
+      </w:r>
+    </w:p>
+    <w:p>
+      <w:pPr>
+        <w:rPr>
+          <w:rFonts w:hint="eastAsia"/>
+          <w:lang w:val="en-US" w:eastAsia="zh-CN"/>
+        </w:rPr>
+      </w:pPr>
+      <w:r>
+        <w:rPr>
+          <w:rFonts w:hint="eastAsia"/>
+          <w:lang w:val="en-US" w:eastAsia="zh-CN"/>
+        </w:rPr>
+        <w:t>如果还有没有提交的事务存在，那读的是老的数据(需要回滚)。哪怕那些事务提交之后，他依旧读的是当前读的数据。</w:t>
+      </w:r>
+    </w:p>
+    <w:p>
+      <w:pPr>
+        <w:rPr>
+          <w:rFonts w:hint="eastAsia"/>
+          <w:lang w:val="en-US" w:eastAsia="zh-CN"/>
+        </w:rPr>
+      </w:pPr>
+      <w:r>
+        <w:rPr>
+          <w:rFonts w:hint="eastAsia"/>
+          <w:lang w:val="en-US" w:eastAsia="zh-CN"/>
+        </w:rPr>
+        <w:t>如果在创建了trx_id（假设是n）之后的数据，无论事务是否已经提交，他依然读不到</w:t>
+      </w:r>
+    </w:p>
+    <w:p>
+      <w:pPr>
+        <w:numPr>
+          <w:numId w:val="0"/>
+        </w:numPr>
+        <w:ind w:leftChars="0"/>
+        <w:rPr>
+          <w:rFonts w:hint="eastAsia" w:eastAsiaTheme="minorEastAsia"/>
           <w:lang w:val="en-US" w:eastAsia="zh-CN"/>
         </w:rPr>
       </w:pPr>
       <w:bookmarkStart w:id="0" w:name="_GoBack"/>
       <w:bookmarkEnd w:id="0"/>
+    </w:p>
+    <w:p>
+      <w:pPr>
+        <w:numPr>
+          <w:ilvl w:val="2"/>
+          <w:numId w:val="1"/>
+        </w:numPr>
+        <w:ind w:left="0" w:leftChars="0" w:firstLine="0" w:firstLineChars="0"/>
+        <w:rPr>
+          <w:rFonts w:hint="eastAsia" w:eastAsiaTheme="minorEastAsia"/>
+          <w:lang w:val="en-US" w:eastAsia="zh-CN"/>
+        </w:rPr>
+      </w:pPr>
+      <w:r>
+        <w:rPr>
+          <w:rFonts w:hint="eastAsia"/>
+          <w:lang w:val="en-US" w:eastAsia="zh-CN"/>
+        </w:rPr>
+        <w:t>可见的活跃的trx_id列表（未提交）</w:t>
+      </w:r>
+    </w:p>
+    <w:p>
+      <w:pPr>
+        <w:numPr>
+          <w:numId w:val="0"/>
+        </w:numPr>
+        <w:ind w:leftChars="0"/>
+        <w:rPr>
+          <w:rFonts w:hint="eastAsia"/>
+          <w:lang w:val="en-US" w:eastAsia="zh-CN"/>
+        </w:rPr>
+      </w:pPr>
+      <w:r>
+        <w:rPr>
+          <w:rFonts w:hint="eastAsia"/>
+          <w:lang w:val="en-US" w:eastAsia="zh-CN"/>
+        </w:rPr>
+        <w:t>假设有列表 [8,10,16,33,191]</w:t>
+      </w:r>
+    </w:p>
+    <w:p>
+      <w:pPr>
+        <w:numPr>
+          <w:numId w:val="0"/>
+        </w:numPr>
+        <w:ind w:leftChars="0"/>
+        <w:rPr>
+          <w:rFonts w:hint="default"/>
+          <w:lang w:val="en-US" w:eastAsia="zh-CN"/>
+        </w:rPr>
+      </w:pPr>
+      <w:r>
+        <w:rPr>
+          <w:rFonts w:hint="eastAsia"/>
+          <w:lang w:val="en-US" w:eastAsia="zh-CN"/>
+        </w:rPr>
+        <w:t>最小id是8    最大id是220(全局要递增的id，之前191-220之间的数据已经提交)</w:t>
+      </w:r>
+    </w:p>
+    <w:p>
+      <w:pPr>
+        <w:numPr>
+          <w:ilvl w:val="2"/>
+          <w:numId w:val="1"/>
+        </w:numPr>
+        <w:ind w:left="0" w:leftChars="0" w:firstLine="0" w:firstLineChars="0"/>
+        <w:rPr>
+          <w:rFonts w:hint="eastAsia"/>
+          <w:lang w:val="en-US" w:eastAsia="zh-CN"/>
+        </w:rPr>
+      </w:pPr>
+      <w:r>
+        <w:rPr>
+          <w:rFonts w:hint="eastAsia"/>
+          <w:lang w:val="en-US" w:eastAsia="zh-CN"/>
+        </w:rPr>
+        <w:t>寻找快照读（版本）的策略</w:t>
+      </w:r>
+    </w:p>
+    <w:p>
+      <w:pPr>
+        <w:numPr>
+          <w:numId w:val="0"/>
+        </w:numPr>
+        <w:ind w:leftChars="0"/>
+        <w:rPr>
+          <w:rFonts w:hint="default"/>
+          <w:lang w:val="en-US" w:eastAsia="zh-CN"/>
+        </w:rPr>
+      </w:pPr>
+      <w:r>
+        <w:rPr>
+          <w:rFonts w:hint="eastAsia"/>
+          <w:lang w:val="en-US" w:eastAsia="zh-CN"/>
+        </w:rPr>
+        <w:t>如上图，假设去到数据库，开始寻找事务id = record trx id</w:t>
+      </w:r>
+    </w:p>
+    <w:p>
+      <w:pPr>
+        <w:numPr>
+          <w:numId w:val="0"/>
+        </w:numPr>
+        <w:ind w:leftChars="0"/>
+        <w:rPr>
+          <w:rFonts w:hint="eastAsia"/>
+          <w:lang w:val="en-US" w:eastAsia="zh-CN"/>
+        </w:rPr>
+      </w:pPr>
+      <w:r>
+        <w:rPr>
+          <w:rFonts w:hint="eastAsia"/>
+          <w:lang w:val="en-US" w:eastAsia="zh-CN"/>
+        </w:rPr>
+        <w:t>record trx id的值比最小值还小，那这条记录就是可见的.</w:t>
+      </w:r>
+    </w:p>
+    <w:p>
+      <w:pPr>
+        <w:numPr>
+          <w:numId w:val="0"/>
+        </w:numPr>
+        <w:ind w:leftChars="0"/>
+        <w:rPr>
+          <w:rFonts w:hint="eastAsia" w:eastAsiaTheme="minorEastAsia"/>
+          <w:lang w:val="en-US" w:eastAsia="zh-CN"/>
+        </w:rPr>
+      </w:pPr>
+      <w:r>
+        <w:rPr>
+          <w:rFonts w:hint="eastAsia"/>
+          <w:lang w:val="en-US" w:eastAsia="zh-CN"/>
+        </w:rPr>
+        <w:t>如不是，则判断是否比当前最大的id还要大，如果是的话，那么当前读的这条数据就要回滚指针到上一条记录，再重新做判断.依次循环，一直到record trx id不在事务列表中，数据才是当前读的数据</w:t>
+      </w:r>
+    </w:p>
+    <w:p>
+      <w:pPr>
+        <w:numPr>
+          <w:numId w:val="0"/>
+        </w:numPr>
+        <w:ind w:leftChars="0"/>
+        <w:rPr>
+          <w:rFonts w:hint="eastAsia" w:eastAsiaTheme="minorEastAsia"/>
+          <w:lang w:val="en-US" w:eastAsia="zh-CN"/>
+        </w:rPr>
+      </w:pPr>
+    </w:p>
+    <w:p>
+      <w:pPr>
+        <w:rPr>
+          <w:rFonts w:hint="eastAsia" w:eastAsiaTheme="minorEastAsia"/>
+          <w:lang w:val="en-US" w:eastAsia="zh-CN"/>
+        </w:rPr>
+      </w:pPr>
+    </w:p>
+    <w:p>
+      <w:pPr>
+        <w:rPr>
+          <w:rFonts w:hint="eastAsia"/>
+          <w:lang w:val="en-US" w:eastAsia="zh-CN"/>
+        </w:rPr>
+      </w:pPr>
+    </w:p>
+    <w:p>
+      <w:pPr>
+        <w:rPr>
+          <w:rFonts w:hint="eastAsia"/>
+          <w:lang w:val="en-US" w:eastAsia="zh-CN"/>
+        </w:rPr>
+      </w:pPr>
+    </w:p>
+    <w:p>
+      <w:pPr>
+        <w:rPr>
+          <w:rFonts w:hint="eastAsia"/>
+          <w:lang w:val="en-US" w:eastAsia="zh-CN"/>
+        </w:rPr>
+      </w:pPr>
+    </w:p>
+    <w:p>
+      <w:pPr>
+        <w:rPr>
+          <w:rFonts w:hint="eastAsia"/>
+          <w:lang w:val="en-US" w:eastAsia="zh-CN"/>
+        </w:rPr>
+      </w:pPr>
+      <w:r>
+        <w:rPr>
+          <w:rFonts w:hint="eastAsia"/>
+          <w:lang w:val="en-US" w:eastAsia="zh-CN"/>
+        </w:rPr>
+        <w:t>Undo log</w:t>
+      </w:r>
+    </w:p>
+    <w:p>
+      <w:pPr>
+        <w:rPr>
+          <w:rFonts w:hint="eastAsia" w:eastAsiaTheme="minorEastAsia"/>
+          <w:lang w:val="en-US" w:eastAsia="zh-CN"/>
+        </w:rPr>
+      </w:pPr>
+      <w:r>
+        <w:rPr>
+          <w:rFonts w:hint="eastAsia"/>
+          <w:lang w:val="en-US" w:eastAsia="zh-CN"/>
+        </w:rPr>
+        <w:t>保证事务的原子性</w:t>
+      </w:r>
+    </w:p>
+    <w:p>
+      <w:pPr>
+        <w:rPr>
+          <w:rFonts w:hint="eastAsia"/>
+          <w:lang w:val="en-US" w:eastAsia="zh-CN"/>
+        </w:rPr>
+      </w:pPr>
+    </w:p>
+    <w:p>
+      <w:pPr>
+        <w:rPr>
+          <w:rFonts w:hint="eastAsia"/>
+          <w:lang w:val="en-US" w:eastAsia="zh-CN"/>
+        </w:rPr>
+      </w:pPr>
+    </w:p>
+    <w:p>
+      <w:pPr>
+        <w:rPr>
+          <w:rFonts w:hint="eastAsia"/>
+          <w:lang w:val="en-US" w:eastAsia="zh-CN"/>
+        </w:rPr>
+      </w:pPr>
+    </w:p>
+    <w:p>
+      <w:pPr>
+        <w:rPr>
+          <w:rFonts w:hint="eastAsia"/>
+          <w:lang w:val="en-US" w:eastAsia="zh-CN"/>
+        </w:rPr>
+      </w:pPr>
+      <w:r>
+        <w:rPr>
+          <w:rFonts w:hint="eastAsia"/>
+          <w:lang w:val="en-US" w:eastAsia="zh-CN"/>
+        </w:rPr>
+        <w:t>Redo log</w:t>
+      </w:r>
+    </w:p>
+    <w:p>
+      <w:pPr>
+        <w:rPr>
+          <w:rFonts w:hint="default"/>
+          <w:lang w:val="en-US" w:eastAsia="zh-CN"/>
+        </w:rPr>
+      </w:pPr>
+      <w:r>
+        <w:rPr>
+          <w:rFonts w:hint="eastAsia"/>
+          <w:lang w:val="en-US" w:eastAsia="zh-CN"/>
+        </w:rPr>
+        <w:t>保证事务的持久性</w:t>
+      </w:r>
     </w:p>
     <w:sectPr>
       <w:pgSz w:w="11906" w:h="16838"/>
@@ -733,6 +1240,136 @@
     </w:sectPr>
   </w:body>
 </w:document>
+</file>
+
+<file path=word/numbering.xml><?xml version="1.0" encoding="utf-8"?>
+<w:numbering xmlns:wpc="http://schemas.microsoft.com/office/word/2010/wordprocessingCanvas" xmlns:mc="http://schemas.openxmlformats.org/markup-compatibility/2006" xmlns:o="urn:schemas-microsoft-com:office:office" xmlns:r="http://schemas.openxmlformats.org/officeDocument/2006/relationships" xmlns:m="http://schemas.openxmlformats.org/officeDocument/2006/math" xmlns:v="urn:schemas-microsoft-com:vml" xmlns:wp14="http://schemas.microsoft.com/office/word/2010/wordprocessingDrawing" xmlns:wp="http://schemas.openxmlformats.org/drawingml/2006/wordprocessingDrawing" xmlns:w10="urn:schemas-microsoft-com:office:word" xmlns:w="http://schemas.openxmlformats.org/wordprocessingml/2006/main" xmlns:w14="http://schemas.microsoft.com/office/word/2010/wordml" xmlns:wpg="http://schemas.microsoft.com/office/word/2010/wordprocessingGroup" xmlns:wpi="http://schemas.microsoft.com/office/word/2010/wordprocessingInk" xmlns:wne="http://schemas.microsoft.com/office/word/2006/wordml" xmlns:wps="http://schemas.microsoft.com/office/word/2010/wordprocessingShape" xmlns:wpsCustomData="http://www.wps.cn/officeDocument/2013/wpsCustomData" mc:Ignorable="w14 wp14">
+  <w:abstractNum w:abstractNumId="0">
+    <w:nsid w:val="B033285C"/>
+    <w:multiLevelType w:val="multilevel"/>
+    <w:tmpl w:val="B033285C"/>
+    <w:lvl w:ilvl="0" w:tentative="0">
+      <w:start w:val="1"/>
+      <w:numFmt w:val="decimal"/>
+      <w:suff w:val="space"/>
+      <w:lvlText w:val="%1"/>
+      <w:lvlJc w:val="left"/>
+      <w:pPr>
+        <w:ind w:left="0" w:leftChars="0" w:firstLine="0" w:firstLineChars="0"/>
+      </w:pPr>
+      <w:rPr>
+        <w:rFonts w:hint="default"/>
+      </w:rPr>
+    </w:lvl>
+    <w:lvl w:ilvl="1" w:tentative="0">
+      <w:start w:val="1"/>
+      <w:numFmt w:val="decimal"/>
+      <w:suff w:val="space"/>
+      <w:lvlText w:val="%1.%2"/>
+      <w:lvlJc w:val="left"/>
+      <w:pPr>
+        <w:ind w:left="0" w:leftChars="0" w:firstLine="0" w:firstLineChars="0"/>
+      </w:pPr>
+      <w:rPr>
+        <w:rFonts w:hint="default"/>
+      </w:rPr>
+    </w:lvl>
+    <w:lvl w:ilvl="2" w:tentative="0">
+      <w:start w:val="1"/>
+      <w:numFmt w:val="decimal"/>
+      <w:suff w:val="space"/>
+      <w:lvlText w:val="%1.%2.%3"/>
+      <w:lvlJc w:val="left"/>
+      <w:pPr>
+        <w:ind w:left="0" w:leftChars="0" w:firstLine="0" w:firstLineChars="0"/>
+      </w:pPr>
+      <w:rPr>
+        <w:rFonts w:hint="default"/>
+      </w:rPr>
+    </w:lvl>
+    <w:lvl w:ilvl="3" w:tentative="0">
+      <w:start w:val="1"/>
+      <w:numFmt w:val="decimal"/>
+      <w:suff w:val="space"/>
+      <w:lvlText w:val="%1.%2.%3.%4"/>
+      <w:lvlJc w:val="left"/>
+      <w:pPr>
+        <w:ind w:left="0" w:leftChars="0" w:firstLine="0" w:firstLineChars="0"/>
+      </w:pPr>
+      <w:rPr>
+        <w:rFonts w:hint="default"/>
+      </w:rPr>
+    </w:lvl>
+    <w:lvl w:ilvl="4" w:tentative="0">
+      <w:start w:val="1"/>
+      <w:numFmt w:val="decimal"/>
+      <w:suff w:val="space"/>
+      <w:lvlText w:val="%1.%2.%3.%4.%5"/>
+      <w:lvlJc w:val="left"/>
+      <w:pPr>
+        <w:ind w:left="0" w:leftChars="0" w:firstLine="0" w:firstLineChars="0"/>
+      </w:pPr>
+      <w:rPr>
+        <w:rFonts w:hint="default"/>
+      </w:rPr>
+    </w:lvl>
+    <w:lvl w:ilvl="5" w:tentative="0">
+      <w:start w:val="1"/>
+      <w:numFmt w:val="decimal"/>
+      <w:suff w:val="space"/>
+      <w:lvlText w:val="%1.%2.%3.%4.%5.%6"/>
+      <w:lvlJc w:val="left"/>
+      <w:pPr>
+        <w:ind w:left="0" w:leftChars="0" w:firstLine="0" w:firstLineChars="0"/>
+      </w:pPr>
+      <w:rPr>
+        <w:rFonts w:hint="default"/>
+      </w:rPr>
+    </w:lvl>
+    <w:lvl w:ilvl="6" w:tentative="0">
+      <w:start w:val="1"/>
+      <w:numFmt w:val="decimal"/>
+      <w:suff w:val="space"/>
+      <w:lvlText w:val="%1.%2.%3.%4.%5.%6.%7"/>
+      <w:lvlJc w:val="left"/>
+      <w:pPr>
+        <w:ind w:left="0" w:leftChars="0" w:firstLine="0" w:firstLineChars="0"/>
+      </w:pPr>
+      <w:rPr>
+        <w:rFonts w:hint="default"/>
+      </w:rPr>
+    </w:lvl>
+    <w:lvl w:ilvl="7" w:tentative="0">
+      <w:start w:val="1"/>
+      <w:numFmt w:val="decimal"/>
+      <w:suff w:val="space"/>
+      <w:lvlText w:val="%1.%2.%3.%4.%5.%6.%7.%8"/>
+      <w:lvlJc w:val="left"/>
+      <w:pPr>
+        <w:ind w:left="0" w:leftChars="0" w:firstLine="0" w:firstLineChars="0"/>
+      </w:pPr>
+      <w:rPr>
+        <w:rFonts w:hint="default"/>
+      </w:rPr>
+    </w:lvl>
+    <w:lvl w:ilvl="8" w:tentative="0">
+      <w:start w:val="1"/>
+      <w:numFmt w:val="decimal"/>
+      <w:suff w:val="space"/>
+      <w:lvlText w:val="%1.%2.%3.%4.%5.%6.%7.%8.%9"/>
+      <w:lvlJc w:val="left"/>
+      <w:pPr>
+        <w:ind w:left="0" w:leftChars="0" w:firstLine="0" w:firstLineChars="0"/>
+      </w:pPr>
+      <w:rPr>
+        <w:rFonts w:hint="default"/>
+      </w:rPr>
+    </w:lvl>
+  </w:abstractNum>
+  <w:num w:numId="1">
+    <w:abstractNumId w:val="0"/>
+  </w:num>
+</w:numbering>
 </file>
 
 <file path=word/styles.xml><?xml version="1.0" encoding="utf-8"?>
@@ -811,7 +1448,7 @@
     <w:lsdException w:qFormat="1" w:unhideWhenUsed="0" w:uiPriority="0" w:semiHidden="0" w:name="Title"/>
     <w:lsdException w:unhideWhenUsed="0" w:uiPriority="0" w:semiHidden="0" w:name="Closing"/>
     <w:lsdException w:unhideWhenUsed="0" w:uiPriority="0" w:semiHidden="0" w:name="Signature"/>
-    <w:lsdException w:unhideWhenUsed="0" w:uiPriority="0" w:name="Default Paragraph Font"/>
+    <w:lsdException w:qFormat="1" w:unhideWhenUsed="0" w:uiPriority="0" w:name="Default Paragraph Font"/>
     <w:lsdException w:unhideWhenUsed="0" w:uiPriority="0" w:semiHidden="0" w:name="Body Text"/>
     <w:lsdException w:unhideWhenUsed="0" w:uiPriority="0" w:semiHidden="0" w:name="Body Text Indent"/>
     <w:lsdException w:unhideWhenUsed="0" w:uiPriority="0" w:semiHidden="0" w:name="List Continue"/>
@@ -849,7 +1486,7 @@
     <w:lsdException w:unhideWhenUsed="0" w:uiPriority="0" w:semiHidden="0" w:name="HTML Sample"/>
     <w:lsdException w:unhideWhenUsed="0" w:uiPriority="0" w:semiHidden="0" w:name="HTML Typewriter"/>
     <w:lsdException w:unhideWhenUsed="0" w:uiPriority="0" w:semiHidden="0" w:name="HTML Variable"/>
-    <w:lsdException w:unhideWhenUsed="0" w:uiPriority="0" w:name="Normal Table"/>
+    <w:lsdException w:qFormat="1" w:unhideWhenUsed="0" w:uiPriority="0" w:name="Normal Table"/>
     <w:lsdException w:unhideWhenUsed="0" w:uiPriority="0" w:semiHidden="0" w:name="annotation subject"/>
     <w:lsdException w:unhideWhenUsed="0" w:uiPriority="0" w:semiHidden="0" w:name="Table Simple 1"/>
     <w:lsdException w:unhideWhenUsed="0" w:uiPriority="0" w:semiHidden="0" w:name="Table Simple 2"/>
@@ -1014,11 +1651,13 @@
   <w:style w:type="character" w:default="1" w:styleId="3">
     <w:name w:val="Default Paragraph Font"/>
     <w:semiHidden/>
+    <w:qFormat/>
     <w:uiPriority w:val="0"/>
   </w:style>
   <w:style w:type="table" w:default="1" w:styleId="2">
     <w:name w:val="Normal Table"/>
     <w:semiHidden/>
+    <w:qFormat/>
     <w:uiPriority w:val="0"/>
     <w:tblPr>
       <w:tblCellMar>

--- a/mysql学习笔记/mysql高级视频/mysql事务.docx
+++ b/mysql学习笔记/mysql高级视频/mysql事务.docx
@@ -669,6 +669,7 @@
     <w:p>
       <w:pPr>
         <w:numPr>
+          <w:ilvl w:val="0"/>
           <w:numId w:val="0"/>
         </w:numPr>
         <w:ind w:leftChars="0"/>
@@ -707,6 +708,7 @@
     <w:p>
       <w:pPr>
         <w:numPr>
+          <w:ilvl w:val="0"/>
           <w:numId w:val="0"/>
         </w:numPr>
         <w:ind w:leftChars="0"/>
@@ -726,6 +728,7 @@
     <w:p>
       <w:pPr>
         <w:numPr>
+          <w:ilvl w:val="0"/>
           <w:numId w:val="0"/>
         </w:numPr>
         <w:ind w:leftChars="0"/>
@@ -745,6 +748,7 @@
     <w:p>
       <w:pPr>
         <w:numPr>
+          <w:ilvl w:val="0"/>
           <w:numId w:val="0"/>
         </w:numPr>
         <w:ind w:leftChars="0"/>
@@ -909,6 +913,7 @@
     <w:p>
       <w:pPr>
         <w:numPr>
+          <w:ilvl w:val="0"/>
           <w:numId w:val="0"/>
         </w:numPr>
         <w:ind w:leftChars="0"/>
@@ -937,27 +942,28 @@
           <w:rFonts w:hint="eastAsia"/>
           <w:lang w:val="en-US" w:eastAsia="zh-CN"/>
         </w:rPr>
-        <w:t>如果还有没有提交的事务存在，那读的是老的数据(需要回滚)。哪怕那些事务提交之后，他依旧读的是当前读的数据。</w:t>
-      </w:r>
-    </w:p>
-    <w:p>
-      <w:pPr>
-        <w:rPr>
-          <w:rFonts w:hint="eastAsia"/>
-          <w:lang w:val="en-US" w:eastAsia="zh-CN"/>
-        </w:rPr>
-      </w:pPr>
-      <w:r>
-        <w:rPr>
-          <w:rFonts w:hint="eastAsia"/>
-          <w:lang w:val="en-US" w:eastAsia="zh-CN"/>
-        </w:rPr>
-        <w:t>如果在创建了trx_id（假设是n）之后的数据，无论事务是否已经提交，他依然读不到</w:t>
+        <w:t>1.2.1.1如果还有没有提交的事务存在，那读的是老的数据(需要回滚)。哪怕那些事务提交之后，他依旧读的是当前读的数据。</w:t>
+      </w:r>
+    </w:p>
+    <w:p>
+      <w:pPr>
+        <w:rPr>
+          <w:rFonts w:hint="eastAsia" w:eastAsiaTheme="minorEastAsia"/>
+          <w:lang w:val="en-US" w:eastAsia="zh-CN"/>
+        </w:rPr>
+      </w:pPr>
+      <w:r>
+        <w:rPr>
+          <w:rFonts w:hint="eastAsia"/>
+          <w:lang w:val="en-US" w:eastAsia="zh-CN"/>
+        </w:rPr>
+        <w:t>1.2.1.2如果在trx_id之后的事务数据，无论事务是否已经提交，他读不到</w:t>
       </w:r>
     </w:p>
     <w:p>
       <w:pPr>
         <w:numPr>
+          <w:ilvl w:val="0"/>
           <w:numId w:val="0"/>
         </w:numPr>
         <w:ind w:leftChars="0"/>
@@ -966,8 +972,6 @@
           <w:lang w:val="en-US" w:eastAsia="zh-CN"/>
         </w:rPr>
       </w:pPr>
-      <w:bookmarkStart w:id="0" w:name="_GoBack"/>
-      <w:bookmarkEnd w:id="0"/>
     </w:p>
     <w:p>
       <w:pPr>
@@ -992,6 +996,7 @@
     <w:p>
       <w:pPr>
         <w:numPr>
+          <w:ilvl w:val="0"/>
           <w:numId w:val="0"/>
         </w:numPr>
         <w:ind w:leftChars="0"/>
@@ -1011,6 +1016,7 @@
     <w:p>
       <w:pPr>
         <w:numPr>
+          <w:ilvl w:val="0"/>
           <w:numId w:val="0"/>
         </w:numPr>
         <w:ind w:leftChars="0"/>
@@ -1050,6 +1056,7 @@
     <w:p>
       <w:pPr>
         <w:numPr>
+          <w:ilvl w:val="0"/>
           <w:numId w:val="0"/>
         </w:numPr>
         <w:ind w:leftChars="0"/>
@@ -1069,6 +1076,7 @@
     <w:p>
       <w:pPr>
         <w:numPr>
+          <w:ilvl w:val="0"/>
           <w:numId w:val="0"/>
         </w:numPr>
         <w:ind w:leftChars="0"/>
@@ -1088,6 +1096,7 @@
     <w:p>
       <w:pPr>
         <w:numPr>
+          <w:ilvl w:val="0"/>
           <w:numId w:val="0"/>
         </w:numPr>
         <w:ind w:leftChars="0"/>
@@ -1106,50 +1115,6 @@
     </w:p>
     <w:p>
       <w:pPr>
-        <w:numPr>
-          <w:numId w:val="0"/>
-        </w:numPr>
-        <w:ind w:leftChars="0"/>
-        <w:rPr>
-          <w:rFonts w:hint="eastAsia" w:eastAsiaTheme="minorEastAsia"/>
-          <w:lang w:val="en-US" w:eastAsia="zh-CN"/>
-        </w:rPr>
-      </w:pPr>
-    </w:p>
-    <w:p>
-      <w:pPr>
-        <w:rPr>
-          <w:rFonts w:hint="eastAsia" w:eastAsiaTheme="minorEastAsia"/>
-          <w:lang w:val="en-US" w:eastAsia="zh-CN"/>
-        </w:rPr>
-      </w:pPr>
-    </w:p>
-    <w:p>
-      <w:pPr>
-        <w:rPr>
-          <w:rFonts w:hint="eastAsia"/>
-          <w:lang w:val="en-US" w:eastAsia="zh-CN"/>
-        </w:rPr>
-      </w:pPr>
-    </w:p>
-    <w:p>
-      <w:pPr>
-        <w:rPr>
-          <w:rFonts w:hint="eastAsia"/>
-          <w:lang w:val="en-US" w:eastAsia="zh-CN"/>
-        </w:rPr>
-      </w:pPr>
-    </w:p>
-    <w:p>
-      <w:pPr>
-        <w:rPr>
-          <w:rFonts w:hint="eastAsia"/>
-          <w:lang w:val="en-US" w:eastAsia="zh-CN"/>
-        </w:rPr>
-      </w:pPr>
-    </w:p>
-    <w:p>
-      <w:pPr>
         <w:rPr>
           <w:rFonts w:hint="eastAsia"/>
           <w:lang w:val="en-US" w:eastAsia="zh-CN"/>
@@ -1175,16 +1140,38 @@
           <w:rFonts w:hint="eastAsia"/>
           <w:lang w:val="en-US" w:eastAsia="zh-CN"/>
         </w:rPr>
-        <w:t>保证事务的原子性</w:t>
-      </w:r>
-    </w:p>
-    <w:p>
-      <w:pPr>
-        <w:rPr>
-          <w:rFonts w:hint="eastAsia"/>
-          <w:lang w:val="en-US" w:eastAsia="zh-CN"/>
-        </w:rPr>
-      </w:pPr>
+        <w:t>回滚日志,保证事务的原子性,实现数据多版本也就是mvcc！！</w:t>
+      </w:r>
+    </w:p>
+    <w:p>
+      <w:pPr>
+        <w:rPr>
+          <w:rFonts w:hint="eastAsia" w:eastAsiaTheme="minorEastAsia"/>
+          <w:lang w:val="en-US" w:eastAsia="zh-CN"/>
+        </w:rPr>
+      </w:pPr>
+      <w:r>
+        <w:rPr>
+          <w:rFonts w:hint="eastAsia"/>
+          <w:lang w:val="en-US" w:eastAsia="zh-CN"/>
+        </w:rPr>
+        <w:t>Delete undo log      用于回滚，提交即清理</w:t>
+      </w:r>
+    </w:p>
+    <w:p>
+      <w:pPr>
+        <w:rPr>
+          <w:rFonts w:hint="eastAsia"/>
+          <w:lang w:val="en-US" w:eastAsia="zh-CN"/>
+        </w:rPr>
+      </w:pPr>
+      <w:r>
+        <w:rPr>
+          <w:rFonts w:hint="eastAsia"/>
+          <w:lang w:val="en-US" w:eastAsia="zh-CN"/>
+        </w:rPr>
+        <w:t>Update undo log     用于回滚，同时实现快照读，不能随便删除</w:t>
+      </w:r>
     </w:p>
     <w:p>
       <w:pPr>
@@ -1220,7 +1207,7 @@
     <w:p>
       <w:pPr>
         <w:rPr>
-          <w:rFonts w:hint="default"/>
+          <w:rFonts w:hint="eastAsia"/>
           <w:lang w:val="en-US" w:eastAsia="zh-CN"/>
         </w:rPr>
       </w:pPr>
@@ -1231,6 +1218,189 @@
         </w:rPr>
         <w:t>保证事务的持久性</w:t>
       </w:r>
+    </w:p>
+    <w:p>
+      <w:pPr>
+        <w:rPr>
+          <w:rFonts w:hint="eastAsia" w:eastAsiaTheme="minorEastAsia"/>
+          <w:lang w:val="en-US" w:eastAsia="zh-CN"/>
+        </w:rPr>
+      </w:pPr>
+      <w:r>
+        <w:rPr>
+          <w:rFonts w:hint="eastAsia"/>
+          <w:lang w:val="en-US" w:eastAsia="zh-CN"/>
+        </w:rPr>
+        <w:t>用于comiit时候，失败的时候，再次redo一下.如图所示：</w:t>
+      </w:r>
+    </w:p>
+    <w:p>
+      <w:r>
+        <w:drawing>
+          <wp:inline distT="0" distB="0" distL="114300" distR="114300">
+            <wp:extent cx="5265420" cy="1769745"/>
+            <wp:effectExtent l="0" t="0" r="11430" b="1905"/>
+            <wp:docPr id="2" name="图片 1"/>
+            <wp:cNvGraphicFramePr>
+              <a:graphicFrameLocks xmlns:a="http://schemas.openxmlformats.org/drawingml/2006/main" noChangeAspect="1"/>
+            </wp:cNvGraphicFramePr>
+            <a:graphic xmlns:a="http://schemas.openxmlformats.org/drawingml/2006/main">
+              <a:graphicData uri="http://schemas.openxmlformats.org/drawingml/2006/picture">
+                <pic:pic xmlns:pic="http://schemas.openxmlformats.org/drawingml/2006/picture">
+                  <pic:nvPicPr>
+                    <pic:cNvPr id="2" name="图片 1"/>
+                    <pic:cNvPicPr>
+                      <a:picLocks noChangeAspect="1"/>
+                    </pic:cNvPicPr>
+                  </pic:nvPicPr>
+                  <pic:blipFill>
+                    <a:blip r:embed="rId6"/>
+                    <a:stretch>
+                      <a:fillRect/>
+                    </a:stretch>
+                  </pic:blipFill>
+                  <pic:spPr>
+                    <a:xfrm>
+                      <a:off x="0" y="0"/>
+                      <a:ext cx="5265420" cy="1769745"/>
+                    </a:xfrm>
+                    <a:prstGeom prst="rect">
+                      <a:avLst/>
+                    </a:prstGeom>
+                    <a:noFill/>
+                    <a:ln>
+                      <a:noFill/>
+                    </a:ln>
+                  </pic:spPr>
+                </pic:pic>
+              </a:graphicData>
+            </a:graphic>
+          </wp:inline>
+        </w:drawing>
+      </w:r>
+    </w:p>
+    <w:p/>
+    <w:p>
+      <w:pPr>
+        <w:rPr>
+          <w:rFonts w:hint="eastAsia"/>
+          <w:lang w:val="en-US" w:eastAsia="zh-CN"/>
+        </w:rPr>
+      </w:pPr>
+      <w:r>
+        <w:rPr>
+          <w:rFonts w:hint="eastAsia"/>
+          <w:lang w:val="en-US" w:eastAsia="zh-CN"/>
+        </w:rPr>
+        <w:t>整体流程图</w:t>
+      </w:r>
+    </w:p>
+    <w:p>
+      <w:r>
+        <w:rPr>
+          <w:rFonts w:hint="eastAsia"/>
+          <w:lang w:val="en-US" w:eastAsia="zh-CN"/>
+        </w:rPr>
+        <w:t>0</w:t>
+      </w:r>
+      <w:r>
+        <w:drawing>
+          <wp:inline distT="0" distB="0" distL="114300" distR="114300">
+            <wp:extent cx="5248275" cy="6496050"/>
+            <wp:effectExtent l="0" t="0" r="9525" b="0"/>
+            <wp:docPr id="5" name="图片 3"/>
+            <wp:cNvGraphicFramePr>
+              <a:graphicFrameLocks xmlns:a="http://schemas.openxmlformats.org/drawingml/2006/main" noChangeAspect="1"/>
+            </wp:cNvGraphicFramePr>
+            <a:graphic xmlns:a="http://schemas.openxmlformats.org/drawingml/2006/main">
+              <a:graphicData uri="http://schemas.openxmlformats.org/drawingml/2006/picture">
+                <pic:pic xmlns:pic="http://schemas.openxmlformats.org/drawingml/2006/picture">
+                  <pic:nvPicPr>
+                    <pic:cNvPr id="5" name="图片 3"/>
+                    <pic:cNvPicPr>
+                      <a:picLocks noChangeAspect="1"/>
+                    </pic:cNvPicPr>
+                  </pic:nvPicPr>
+                  <pic:blipFill>
+                    <a:blip r:embed="rId7"/>
+                    <a:stretch>
+                      <a:fillRect/>
+                    </a:stretch>
+                  </pic:blipFill>
+                  <pic:spPr>
+                    <a:xfrm>
+                      <a:off x="0" y="0"/>
+                      <a:ext cx="5248275" cy="6496050"/>
+                    </a:xfrm>
+                    <a:prstGeom prst="rect">
+                      <a:avLst/>
+                    </a:prstGeom>
+                    <a:noFill/>
+                    <a:ln>
+                      <a:noFill/>
+                    </a:ln>
+                  </pic:spPr>
+                </pic:pic>
+              </a:graphicData>
+            </a:graphic>
+          </wp:inline>
+        </w:drawing>
+      </w:r>
+    </w:p>
+    <w:p>
+      <w:r>
+        <w:drawing>
+          <wp:inline distT="0" distB="0" distL="114300" distR="114300">
+            <wp:extent cx="5273040" cy="2634615"/>
+            <wp:effectExtent l="0" t="0" r="3810" b="13335"/>
+            <wp:docPr id="6" name="图片 4"/>
+            <wp:cNvGraphicFramePr>
+              <a:graphicFrameLocks xmlns:a="http://schemas.openxmlformats.org/drawingml/2006/main" noChangeAspect="1"/>
+            </wp:cNvGraphicFramePr>
+            <a:graphic xmlns:a="http://schemas.openxmlformats.org/drawingml/2006/main">
+              <a:graphicData uri="http://schemas.openxmlformats.org/drawingml/2006/picture">
+                <pic:pic xmlns:pic="http://schemas.openxmlformats.org/drawingml/2006/picture">
+                  <pic:nvPicPr>
+                    <pic:cNvPr id="6" name="图片 4"/>
+                    <pic:cNvPicPr>
+                      <a:picLocks noChangeAspect="1"/>
+                    </pic:cNvPicPr>
+                  </pic:nvPicPr>
+                  <pic:blipFill>
+                    <a:blip r:embed="rId8"/>
+                    <a:stretch>
+                      <a:fillRect/>
+                    </a:stretch>
+                  </pic:blipFill>
+                  <pic:spPr>
+                    <a:xfrm>
+                      <a:off x="0" y="0"/>
+                      <a:ext cx="5273040" cy="2634615"/>
+                    </a:xfrm>
+                    <a:prstGeom prst="rect">
+                      <a:avLst/>
+                    </a:prstGeom>
+                    <a:noFill/>
+                    <a:ln>
+                      <a:noFill/>
+                    </a:ln>
+                  </pic:spPr>
+                </pic:pic>
+              </a:graphicData>
+            </a:graphic>
+          </wp:inline>
+        </w:drawing>
+      </w:r>
+    </w:p>
+    <w:p>
+      <w:pPr>
+        <w:rPr>
+          <w:rFonts w:hint="eastAsia"/>
+          <w:lang w:val="en-US" w:eastAsia="zh-CN"/>
+        </w:rPr>
+      </w:pPr>
+      <w:bookmarkStart w:id="0" w:name="_GoBack"/>
+      <w:bookmarkEnd w:id="0"/>
     </w:p>
     <w:sectPr>
       <w:pgSz w:w="11906" w:h="16838"/>
